--- a/СеменовЯ_ХалиловЭ_НемтыревД_ЛАБ№1/Лаб 1.docx
+++ b/СеменовЯ_ХалиловЭ_НемтыревД_ЛАБ№1/Лаб 1.docx
@@ -573,7 +573,7 @@
                 <w:sz w:val="24"/>
                 <w:szCs w:val="24"/>
               </w:rPr>
-              <w:t>Простой и понятный пользовательский интерфейс</w:t>
+              <w:t>Нет ограничений по возрасту</w:t>
             </w:r>
           </w:p>
         </w:tc>
@@ -735,7 +735,7 @@
                 <w:sz w:val="24"/>
                 <w:szCs w:val="24"/>
               </w:rPr>
-              <w:t>Минимальное количество рекламы</w:t>
+              <w:t>Отсутствие рекламы</w:t>
             </w:r>
           </w:p>
         </w:tc>
@@ -1205,34 +1205,8 @@
                 <w:sz w:val="24"/>
                 <w:szCs w:val="24"/>
               </w:rPr>
-              <w:t>Полная</w:t>
-            </w:r>
-            <w:r>
-              <w:rPr>
-                <w:rFonts w:ascii="Times New Roman" w:hAnsi="Times New Roman" w:cs="Times New Roman"/>
-                <w:sz w:val="24"/>
-                <w:szCs w:val="24"/>
-              </w:rPr>
-              <w:t xml:space="preserve"> и актуальная </w:t>
-            </w:r>
-            <w:r>
-              <w:rPr>
-                <w:rFonts w:ascii="Times New Roman" w:hAnsi="Times New Roman" w:cs="Times New Roman"/>
-                <w:sz w:val="24"/>
-                <w:szCs w:val="24"/>
-              </w:rPr>
-              <w:t xml:space="preserve"> информация о каждом </w:t>
-            </w:r>
-            <w:proofErr w:type="spellStart"/>
-            <w:r>
-              <w:rPr>
-                <w:rFonts w:ascii="Times New Roman" w:hAnsi="Times New Roman" w:cs="Times New Roman"/>
-                <w:sz w:val="24"/>
-                <w:szCs w:val="24"/>
-              </w:rPr>
-              <w:t>покемоне</w:t>
-            </w:r>
-            <w:proofErr w:type="spellEnd"/>
+              <w:t>Для доступа к основной информации не  требуется регистрация</w:t>
+            </w:r>
           </w:p>
         </w:tc>
         <w:tc>
@@ -1725,54 +1699,45 @@
           <w:sz w:val="24"/>
           <w:szCs w:val="24"/>
         </w:rPr>
-        <w:t>еб-сайт</w:t>
+        <w:t>еб-сайт, мобильное приложение</w:t>
+      </w:r>
+    </w:p>
+    <w:p>
+      <w:pPr>
+        <w:rPr>
+          <w:rFonts w:ascii="Times New Roman" w:hAnsi="Times New Roman" w:cs="Times New Roman"/>
+          <w:b/>
+          <w:sz w:val="24"/>
+          <w:szCs w:val="24"/>
+        </w:rPr>
+      </w:pPr>
+      <w:r>
+        <w:rPr>
+          <w:rFonts w:ascii="Times New Roman" w:hAnsi="Times New Roman" w:cs="Times New Roman"/>
+          <w:b/>
+          <w:sz w:val="24"/>
+          <w:szCs w:val="24"/>
+        </w:rPr>
+        <w:t>Ключевые функциональные требования</w:t>
+      </w:r>
+      <w:r>
+        <w:rPr>
+          <w:rFonts w:ascii="Times New Roman" w:hAnsi="Times New Roman" w:cs="Times New Roman"/>
+          <w:b/>
+          <w:sz w:val="24"/>
+          <w:szCs w:val="24"/>
+        </w:rPr>
+        <w:t xml:space="preserve"> к продукту:</w:t>
       </w:r>
       <w:bookmarkStart w:id="0" w:name="_GoBack"/>
       <w:bookmarkEnd w:id="0"/>
-      <w:r>
-        <w:rPr>
-          <w:rFonts w:ascii="Times New Roman" w:hAnsi="Times New Roman" w:cs="Times New Roman"/>
-          <w:sz w:val="24"/>
-          <w:szCs w:val="24"/>
-        </w:rPr>
-        <w:t>, мобильное приложение</w:t>
-      </w:r>
     </w:p>
     <w:p>
       <w:pPr>
         <w:rPr>
           <w:rFonts w:ascii="Times New Roman" w:hAnsi="Times New Roman" w:cs="Times New Roman"/>
-          <w:b/>
-          <w:sz w:val="24"/>
-          <w:szCs w:val="24"/>
-        </w:rPr>
-      </w:pPr>
-      <w:r>
-        <w:rPr>
-          <w:rFonts w:ascii="Times New Roman" w:hAnsi="Times New Roman" w:cs="Times New Roman"/>
-          <w:b/>
-          <w:sz w:val="24"/>
-          <w:szCs w:val="24"/>
-        </w:rPr>
-        <w:t>Ключевые функциональные требования</w:t>
-      </w:r>
-      <w:r>
-        <w:rPr>
-          <w:rFonts w:ascii="Times New Roman" w:hAnsi="Times New Roman" w:cs="Times New Roman"/>
-          <w:b/>
-          <w:sz w:val="24"/>
-          <w:szCs w:val="24"/>
-        </w:rPr>
-        <w:t xml:space="preserve"> к продукту:</w:t>
-      </w:r>
-    </w:p>
-    <w:p>
-      <w:pPr>
-        <w:rPr>
-          <w:rFonts w:ascii="Times New Roman" w:hAnsi="Times New Roman" w:cs="Times New Roman"/>
-          <w:sz w:val="24"/>
-          <w:szCs w:val="24"/>
-          <w:lang w:val="en-US"/>
+          <w:sz w:val="24"/>
+          <w:szCs w:val="24"/>
         </w:rPr>
       </w:pPr>
       <w:r>
@@ -1788,7 +1753,6 @@
           <w:rFonts w:ascii="Times New Roman" w:hAnsi="Times New Roman" w:cs="Times New Roman"/>
           <w:sz w:val="24"/>
           <w:szCs w:val="24"/>
-          <w:lang w:val="en-US"/>
         </w:rPr>
         <w:t xml:space="preserve"> </w:t>
       </w:r>
@@ -1974,7 +1938,6 @@
           <w:rFonts w:ascii="Times New Roman" w:hAnsi="Times New Roman" w:cs="Times New Roman"/>
           <w:sz w:val="24"/>
           <w:szCs w:val="24"/>
-          <w:lang w:val="en-US"/>
         </w:rPr>
       </w:pPr>
       <w:r>
@@ -2052,15 +2015,7 @@
           <w:sz w:val="24"/>
           <w:szCs w:val="24"/>
         </w:rPr>
-        <w:t>Возмож</w:t>
-      </w:r>
-      <w:r>
-        <w:rPr>
-          <w:rFonts w:ascii="Times New Roman" w:hAnsi="Times New Roman" w:cs="Times New Roman"/>
-          <w:sz w:val="24"/>
-          <w:szCs w:val="24"/>
-        </w:rPr>
-        <w:t xml:space="preserve">ность сортировки по параметру </w:t>
+        <w:t xml:space="preserve">Возможность сортировки по параметру </w:t>
       </w:r>
       <w:proofErr w:type="spellStart"/>
       <w:r>
@@ -2089,15 +2044,7 @@
           <w:szCs w:val="24"/>
         </w:rPr>
         <w:lastRenderedPageBreak/>
-        <w:t>Возмож</w:t>
-      </w:r>
-      <w:r>
-        <w:rPr>
-          <w:rFonts w:ascii="Times New Roman" w:hAnsi="Times New Roman" w:cs="Times New Roman"/>
-          <w:sz w:val="24"/>
-          <w:szCs w:val="24"/>
-        </w:rPr>
-        <w:t xml:space="preserve">ность сортировки по параметру </w:t>
+        <w:t xml:space="preserve">Возможность сортировки по параметру </w:t>
       </w:r>
       <w:proofErr w:type="spellStart"/>
       <w:r>
@@ -3330,7 +3277,7 @@
   <a:extraClrSchemeLst/>
   <a:extLst>
     <a:ext uri="{05A4C25C-085E-4340-85A3-A5531E510DB2}">
-      <thm15:themeFamily xmlns="" xmlns:thm15="http://schemas.microsoft.com/office/thememl/2012/main" name="Office Theme" id="{62F939B6-93AF-4DB8-9C6B-D6C7DFDC589F}" vid="{4A3C46E8-61CC-4603-A589-7422A47A8E4A}"/>
+      <thm15:themeFamily xmlns:thm15="http://schemas.microsoft.com/office/thememl/2012/main" xmlns="" name="Office Theme" id="{62F939B6-93AF-4DB8-9C6B-D6C7DFDC589F}" vid="{4A3C46E8-61CC-4603-A589-7422A47A8E4A}"/>
     </a:ext>
   </a:extLst>
 </a:theme>
@@ -3341,7 +3288,7 @@
 </file>
 
 <file path=customXml/itemProps1.xml><?xml version="1.0" encoding="utf-8"?>
-<ds:datastoreItem xmlns:ds="http://schemas.openxmlformats.org/officeDocument/2006/customXml" ds:itemID="{7E3C8FF8-01A7-4959-900B-6753A6B37873}">
+<ds:datastoreItem xmlns:ds="http://schemas.openxmlformats.org/officeDocument/2006/customXml" ds:itemID="{C24F88B6-B3E5-4251-9577-0496A8A34FA7}">
   <ds:schemaRefs>
     <ds:schemaRef ds:uri="http://schemas.openxmlformats.org/officeDocument/2006/bibliography"/>
   </ds:schemaRefs>
